--- a/SVM.docx
+++ b/SVM.docx
@@ -112,9 +112,46 @@
     <w:p>
       <w:pPr>
         <w:rPr>
-          <w:lang w:val="en-US"/>
-        </w:rPr>
-      </w:pPr>
+          <w:noProof/>
+          <w:lang w:val="en-US"/>
+        </w:rPr>
+      </w:pPr>
+      <w:r>
+        <w:rPr>
+          <w:noProof/>
+          <w:lang w:val="en-US"/>
+        </w:rPr>
+        <w:t>RBF works like a k nearest neighbour</w:t>
+      </w:r>
+    </w:p>
+    <w:p>
+      <w:pPr>
+        <w:rPr>
+          <w:noProof/>
+          <w:lang w:val="en-US"/>
+        </w:rPr>
+      </w:pPr>
+      <w:r>
+        <w:rPr>
+          <w:noProof/>
+          <w:lang w:val="en-US"/>
+        </w:rPr>
+        <w:t xml:space="preserve">The bigger the difference the smaller the kernel value and its influence or relationship between the two points. </w:t>
+      </w:r>
+    </w:p>
+    <w:p>
+      <w:pPr>
+        <w:rPr>
+          <w:lang w:val="en-US"/>
+        </w:rPr>
+      </w:pPr>
+      <w:r>
+        <w:rPr>
+          <w:noProof/>
+          <w:lang w:val="en-US"/>
+        </w:rPr>
+        <w:t>Gamma determines the size of the influence, higher gamma smaller influence</w:t>
+      </w:r>
     </w:p>
     <w:p>
       <w:pPr>
@@ -823,6 +860,114 @@
       <w:contextualSpacing/>
     </w:pPr>
   </w:style>
+  <w:style w:type="table" w:styleId="TableGrid">
+    <w:name w:val="Table Grid"/>
+    <w:basedOn w:val="TableNormal"/>
+    <w:uiPriority w:val="39"/>
+    <w:rsid w:val="008144CF"/>
+    <w:tblPr>
+      <w:tblBorders>
+        <w:top w:val="single" w:sz="4" w:space="0" w:color="auto"/>
+        <w:left w:val="single" w:sz="4" w:space="0" w:color="auto"/>
+        <w:bottom w:val="single" w:sz="4" w:space="0" w:color="auto"/>
+        <w:right w:val="single" w:sz="4" w:space="0" w:color="auto"/>
+        <w:insideH w:val="single" w:sz="4" w:space="0" w:color="auto"/>
+        <w:insideV w:val="single" w:sz="4" w:space="0" w:color="auto"/>
+      </w:tblBorders>
+    </w:tblPr>
+  </w:style>
+  <w:style w:type="character" w:styleId="CommentReference">
+    <w:name w:val="annotation reference"/>
+    <w:basedOn w:val="DefaultParagraphFont"/>
+    <w:uiPriority w:val="99"/>
+    <w:semiHidden/>
+    <w:unhideWhenUsed/>
+    <w:rsid w:val="008144CF"/>
+    <w:rPr>
+      <w:sz w:val="16"/>
+      <w:szCs w:val="16"/>
+    </w:rPr>
+  </w:style>
+  <w:style w:type="paragraph" w:styleId="CommentText">
+    <w:name w:val="annotation text"/>
+    <w:basedOn w:val="Normal"/>
+    <w:link w:val="CommentTextChar"/>
+    <w:uiPriority w:val="99"/>
+    <w:semiHidden/>
+    <w:unhideWhenUsed/>
+    <w:rsid w:val="008144CF"/>
+    <w:rPr>
+      <w:sz w:val="20"/>
+      <w:szCs w:val="20"/>
+    </w:rPr>
+  </w:style>
+  <w:style w:type="character" w:customStyle="1" w:styleId="CommentTextChar">
+    <w:name w:val="Comment Text Char"/>
+    <w:basedOn w:val="DefaultParagraphFont"/>
+    <w:link w:val="CommentText"/>
+    <w:uiPriority w:val="99"/>
+    <w:semiHidden/>
+    <w:rsid w:val="008144CF"/>
+    <w:rPr>
+      <w:sz w:val="20"/>
+      <w:szCs w:val="20"/>
+    </w:rPr>
+  </w:style>
+  <w:style w:type="paragraph" w:styleId="CommentSubject">
+    <w:name w:val="annotation subject"/>
+    <w:basedOn w:val="CommentText"/>
+    <w:next w:val="CommentText"/>
+    <w:link w:val="CommentSubjectChar"/>
+    <w:uiPriority w:val="99"/>
+    <w:semiHidden/>
+    <w:unhideWhenUsed/>
+    <w:rsid w:val="008144CF"/>
+    <w:rPr>
+      <w:b/>
+      <w:bCs/>
+    </w:rPr>
+  </w:style>
+  <w:style w:type="character" w:customStyle="1" w:styleId="CommentSubjectChar">
+    <w:name w:val="Comment Subject Char"/>
+    <w:basedOn w:val="CommentTextChar"/>
+    <w:link w:val="CommentSubject"/>
+    <w:uiPriority w:val="99"/>
+    <w:semiHidden/>
+    <w:rsid w:val="008144CF"/>
+    <w:rPr>
+      <w:b/>
+      <w:bCs/>
+      <w:sz w:val="20"/>
+      <w:szCs w:val="20"/>
+    </w:rPr>
+  </w:style>
+  <w:style w:type="paragraph" w:styleId="BalloonText">
+    <w:name w:val="Balloon Text"/>
+    <w:basedOn w:val="Normal"/>
+    <w:link w:val="BalloonTextChar"/>
+    <w:uiPriority w:val="99"/>
+    <w:semiHidden/>
+    <w:unhideWhenUsed/>
+    <w:rsid w:val="008144CF"/>
+    <w:rPr>
+      <w:rFonts w:ascii="Segoe UI" w:hAnsi="Segoe UI" w:cs="Segoe UI"/>
+      <w:sz w:val="18"/>
+      <w:szCs w:val="18"/>
+    </w:rPr>
+  </w:style>
+  <w:style w:type="character" w:customStyle="1" w:styleId="BalloonTextChar">
+    <w:name w:val="Balloon Text Char"/>
+    <w:basedOn w:val="DefaultParagraphFont"/>
+    <w:link w:val="BalloonText"/>
+    <w:uiPriority w:val="99"/>
+    <w:semiHidden/>
+    <w:rsid w:val="008144CF"/>
+    <w:rPr>
+      <w:rFonts w:ascii="Segoe UI" w:hAnsi="Segoe UI" w:cs="Segoe UI"/>
+      <w:sz w:val="18"/>
+      <w:szCs w:val="18"/>
+    </w:rPr>
+  </w:style>
 </w:styles>
 </file>
 

--- a/SVM.docx
+++ b/SVM.docx
@@ -99,7 +99,19 @@
         <w:rPr>
           <w:lang w:val="en-US"/>
         </w:rPr>
-        <w:t>Reason when certain kernel functions are more suitable</w:t>
+        <w:t>Reason wh</w:t>
+      </w:r>
+      <w:r>
+        <w:rPr>
+          <w:lang w:val="en-US"/>
+        </w:rPr>
+        <w:t>y</w:t>
+      </w:r>
+      <w:r>
+        <w:rPr>
+          <w:lang w:val="en-US"/>
+        </w:rPr>
+        <w:t xml:space="preserve"> certain kernel functions are more suitable</w:t>
       </w:r>
     </w:p>
     <w:p>
@@ -159,6 +171,1422 @@
           <w:lang w:val="en-US"/>
         </w:rPr>
       </w:pPr>
+    </w:p>
+    <w:p>
+      <w:pPr>
+        <w:rPr>
+          <w:lang w:val="en-US"/>
+        </w:rPr>
+      </w:pPr>
+      <w:hyperlink r:id="rId5" w:history="1">
+        <w:r>
+          <w:rPr>
+            <w:rStyle w:val="Hyperlink"/>
+            <w:lang w:val="en-US"/>
+          </w:rPr>
+          <w:t>https://www.quora.com</w:t>
+        </w:r>
+        <w:r>
+          <w:rPr>
+            <w:rStyle w:val="Hyperlink"/>
+            <w:lang w:val="en-US"/>
+          </w:rPr>
+          <w:t>/</w:t>
+        </w:r>
+        <w:r>
+          <w:rPr>
+            <w:rStyle w:val="Hyperlink"/>
+            <w:lang w:val="en-US"/>
+          </w:rPr>
+          <w:t>What-is-the-purpose-for-using-slack-variable-in-SVM</w:t>
+        </w:r>
+      </w:hyperlink>
+      <w:r>
+        <w:rPr>
+          <w:lang w:val="en-US"/>
+        </w:rPr>
+        <w:t xml:space="preserve"> On slack variable</w:t>
+      </w:r>
+    </w:p>
+    <w:p>
+      <w:pPr>
+        <w:rPr>
+          <w:lang w:val="en-US"/>
+        </w:rPr>
+      </w:pPr>
+    </w:p>
+    <w:p>
+      <w:pPr>
+        <w:jc w:val="center"/>
+        <w:rPr>
+          <w:lang w:val="en-US"/>
+        </w:rPr>
+      </w:pPr>
+      <w:r>
+        <w:rPr>
+          <w:noProof/>
+          <w:lang w:val="en-US"/>
+        </w:rPr>
+        <w:drawing>
+          <wp:inline distT="0" distB="0" distL="0" distR="0" wp14:anchorId="21364576" wp14:editId="6F2F3DDB">
+            <wp:extent cx="2642400" cy="1800000"/>
+            <wp:effectExtent l="0" t="0" r="5715" b="0"/>
+            <wp:docPr id="1" name="Picture 1"/>
+            <wp:cNvGraphicFramePr>
+              <a:graphicFrameLocks xmlns:a="http://schemas.openxmlformats.org/drawingml/2006/main" noChangeAspect="1"/>
+            </wp:cNvGraphicFramePr>
+            <a:graphic xmlns:a="http://schemas.openxmlformats.org/drawingml/2006/main">
+              <a:graphicData uri="http://schemas.openxmlformats.org/drawingml/2006/picture">
+                <pic:pic xmlns:pic="http://schemas.openxmlformats.org/drawingml/2006/picture">
+                  <pic:nvPicPr>
+                    <pic:cNvPr id="0" name="Picture 1"/>
+                    <pic:cNvPicPr>
+                      <a:picLocks noChangeAspect="1" noChangeArrowheads="1"/>
+                    </pic:cNvPicPr>
+                  </pic:nvPicPr>
+                  <pic:blipFill>
+                    <a:blip r:embed="rId6">
+                      <a:extLst>
+                        <a:ext uri="{28A0092B-C50C-407E-A947-70E740481C1C}">
+                          <a14:useLocalDpi xmlns:a14="http://schemas.microsoft.com/office/drawing/2010/main" val="0"/>
+                        </a:ext>
+                      </a:extLst>
+                    </a:blip>
+                    <a:srcRect/>
+                    <a:stretch>
+                      <a:fillRect/>
+                    </a:stretch>
+                  </pic:blipFill>
+                  <pic:spPr bwMode="auto">
+                    <a:xfrm>
+                      <a:off x="0" y="0"/>
+                      <a:ext cx="2642400" cy="1800000"/>
+                    </a:xfrm>
+                    <a:prstGeom prst="rect">
+                      <a:avLst/>
+                    </a:prstGeom>
+                    <a:noFill/>
+                    <a:ln>
+                      <a:noFill/>
+                    </a:ln>
+                  </pic:spPr>
+                </pic:pic>
+              </a:graphicData>
+            </a:graphic>
+          </wp:inline>
+        </w:drawing>
+      </w:r>
+      <w:r>
+        <w:rPr>
+          <w:noProof/>
+          <w:lang w:val="en-US"/>
+        </w:rPr>
+        <w:drawing>
+          <wp:inline distT="0" distB="0" distL="0" distR="0" wp14:anchorId="61022674" wp14:editId="07B17A59">
+            <wp:extent cx="2642400" cy="1800000"/>
+            <wp:effectExtent l="0" t="0" r="5715" b="0"/>
+            <wp:docPr id="4" name="Picture 4"/>
+            <wp:cNvGraphicFramePr>
+              <a:graphicFrameLocks xmlns:a="http://schemas.openxmlformats.org/drawingml/2006/main" noChangeAspect="1"/>
+            </wp:cNvGraphicFramePr>
+            <a:graphic xmlns:a="http://schemas.openxmlformats.org/drawingml/2006/main">
+              <a:graphicData uri="http://schemas.openxmlformats.org/drawingml/2006/picture">
+                <pic:pic xmlns:pic="http://schemas.openxmlformats.org/drawingml/2006/picture">
+                  <pic:nvPicPr>
+                    <pic:cNvPr id="0" name="Picture 4"/>
+                    <pic:cNvPicPr>
+                      <a:picLocks noChangeAspect="1" noChangeArrowheads="1"/>
+                    </pic:cNvPicPr>
+                  </pic:nvPicPr>
+                  <pic:blipFill>
+                    <a:blip r:embed="rId7">
+                      <a:extLst>
+                        <a:ext uri="{28A0092B-C50C-407E-A947-70E740481C1C}">
+                          <a14:useLocalDpi xmlns:a14="http://schemas.microsoft.com/office/drawing/2010/main" val="0"/>
+                        </a:ext>
+                      </a:extLst>
+                    </a:blip>
+                    <a:srcRect/>
+                    <a:stretch>
+                      <a:fillRect/>
+                    </a:stretch>
+                  </pic:blipFill>
+                  <pic:spPr bwMode="auto">
+                    <a:xfrm>
+                      <a:off x="0" y="0"/>
+                      <a:ext cx="2642400" cy="1800000"/>
+                    </a:xfrm>
+                    <a:prstGeom prst="rect">
+                      <a:avLst/>
+                    </a:prstGeom>
+                    <a:noFill/>
+                    <a:ln>
+                      <a:noFill/>
+                    </a:ln>
+                  </pic:spPr>
+                </pic:pic>
+              </a:graphicData>
+            </a:graphic>
+          </wp:inline>
+        </w:drawing>
+      </w:r>
+      <w:r>
+        <w:rPr>
+          <w:noProof/>
+          <w:lang w:val="en-US"/>
+        </w:rPr>
+        <w:drawing>
+          <wp:inline distT="0" distB="0" distL="0" distR="0" wp14:anchorId="3C8B7F59" wp14:editId="6599FB01">
+            <wp:extent cx="2914650" cy="1885315"/>
+            <wp:effectExtent l="0" t="0" r="0" b="635"/>
+            <wp:docPr id="3" name="Picture 3"/>
+            <wp:cNvGraphicFramePr>
+              <a:graphicFrameLocks xmlns:a="http://schemas.openxmlformats.org/drawingml/2006/main" noChangeAspect="1"/>
+            </wp:cNvGraphicFramePr>
+            <a:graphic xmlns:a="http://schemas.openxmlformats.org/drawingml/2006/main">
+              <a:graphicData uri="http://schemas.openxmlformats.org/drawingml/2006/picture">
+                <pic:pic xmlns:pic="http://schemas.openxmlformats.org/drawingml/2006/picture">
+                  <pic:nvPicPr>
+                    <pic:cNvPr id="0" name="Picture 3"/>
+                    <pic:cNvPicPr>
+                      <a:picLocks noChangeAspect="1" noChangeArrowheads="1"/>
+                    </pic:cNvPicPr>
+                  </pic:nvPicPr>
+                  <pic:blipFill>
+                    <a:blip r:embed="rId8">
+                      <a:extLst>
+                        <a:ext uri="{28A0092B-C50C-407E-A947-70E740481C1C}">
+                          <a14:useLocalDpi xmlns:a14="http://schemas.microsoft.com/office/drawing/2010/main" val="0"/>
+                        </a:ext>
+                      </a:extLst>
+                    </a:blip>
+                    <a:srcRect/>
+                    <a:stretch>
+                      <a:fillRect/>
+                    </a:stretch>
+                  </pic:blipFill>
+                  <pic:spPr bwMode="auto">
+                    <a:xfrm>
+                      <a:off x="0" y="0"/>
+                      <a:ext cx="2914650" cy="1885315"/>
+                    </a:xfrm>
+                    <a:prstGeom prst="rect">
+                      <a:avLst/>
+                    </a:prstGeom>
+                    <a:noFill/>
+                    <a:ln>
+                      <a:noFill/>
+                    </a:ln>
+                  </pic:spPr>
+                </pic:pic>
+              </a:graphicData>
+            </a:graphic>
+          </wp:inline>
+        </w:drawing>
+      </w:r>
+    </w:p>
+    <w:p>
+      <w:pPr>
+        <w:jc w:val="center"/>
+        <w:rPr>
+          <w:lang w:val="en-US"/>
+        </w:rPr>
+      </w:pPr>
+      <w:r>
+        <w:rPr>
+          <w:lang w:val="en-US"/>
+        </w:rPr>
+        <w:t xml:space="preserve">Figure 1. For all slack = 0, Left: Poly, r = 1, p = 2, Right: RBF, sigma = 10, </w:t>
+      </w:r>
+    </w:p>
+    <w:p>
+      <w:pPr>
+        <w:jc w:val="center"/>
+        <w:rPr>
+          <w:lang w:val="en-US"/>
+        </w:rPr>
+      </w:pPr>
+      <w:r>
+        <w:rPr>
+          <w:lang w:val="en-US"/>
+        </w:rPr>
+        <w:t>Bottom: Linear</w:t>
+      </w:r>
+    </w:p>
+    <w:p>
+      <w:pPr>
+        <w:rPr>
+          <w:lang w:val="en-US"/>
+        </w:rPr>
+      </w:pPr>
+    </w:p>
+    <w:p>
+      <w:pPr>
+        <w:rPr>
+          <w:lang w:val="en-US"/>
+        </w:rPr>
+      </w:pPr>
+      <w:r>
+        <w:rPr>
+          <w:noProof/>
+        </w:rPr>
+        <w:lastRenderedPageBreak/>
+        <w:drawing>
+          <wp:inline distT="0" distB="0" distL="0" distR="0" wp14:anchorId="2704EEEC" wp14:editId="034E9CB8">
+            <wp:extent cx="2397600" cy="1800000"/>
+            <wp:effectExtent l="0" t="0" r="3175" b="0"/>
+            <wp:docPr id="6" name="Picture 6"/>
+            <wp:cNvGraphicFramePr>
+              <a:graphicFrameLocks xmlns:a="http://schemas.openxmlformats.org/drawingml/2006/main" noChangeAspect="1"/>
+            </wp:cNvGraphicFramePr>
+            <a:graphic xmlns:a="http://schemas.openxmlformats.org/drawingml/2006/main">
+              <a:graphicData uri="http://schemas.openxmlformats.org/drawingml/2006/picture">
+                <pic:pic xmlns:pic="http://schemas.openxmlformats.org/drawingml/2006/picture">
+                  <pic:nvPicPr>
+                    <pic:cNvPr id="0" name="Picture 6"/>
+                    <pic:cNvPicPr>
+                      <a:picLocks noChangeAspect="1" noChangeArrowheads="1"/>
+                    </pic:cNvPicPr>
+                  </pic:nvPicPr>
+                  <pic:blipFill>
+                    <a:blip r:embed="rId9" cstate="print">
+                      <a:extLst>
+                        <a:ext uri="{28A0092B-C50C-407E-A947-70E740481C1C}">
+                          <a14:useLocalDpi xmlns:a14="http://schemas.microsoft.com/office/drawing/2010/main" val="0"/>
+                        </a:ext>
+                      </a:extLst>
+                    </a:blip>
+                    <a:srcRect/>
+                    <a:stretch>
+                      <a:fillRect/>
+                    </a:stretch>
+                  </pic:blipFill>
+                  <pic:spPr bwMode="auto">
+                    <a:xfrm>
+                      <a:off x="0" y="0"/>
+                      <a:ext cx="2397600" cy="1800000"/>
+                    </a:xfrm>
+                    <a:prstGeom prst="rect">
+                      <a:avLst/>
+                    </a:prstGeom>
+                    <a:noFill/>
+                    <a:ln>
+                      <a:noFill/>
+                    </a:ln>
+                  </pic:spPr>
+                </pic:pic>
+              </a:graphicData>
+            </a:graphic>
+          </wp:inline>
+        </w:drawing>
+      </w:r>
+      <w:r>
+        <w:rPr>
+          <w:noProof/>
+        </w:rPr>
+        <w:drawing>
+          <wp:inline distT="0" distB="0" distL="0" distR="0" wp14:anchorId="5512BBE8" wp14:editId="4ABF8DCB">
+            <wp:extent cx="2397600" cy="1800000"/>
+            <wp:effectExtent l="0" t="0" r="3175" b="0"/>
+            <wp:docPr id="7" name="Picture 7"/>
+            <wp:cNvGraphicFramePr>
+              <a:graphicFrameLocks xmlns:a="http://schemas.openxmlformats.org/drawingml/2006/main" noChangeAspect="1"/>
+            </wp:cNvGraphicFramePr>
+            <a:graphic xmlns:a="http://schemas.openxmlformats.org/drawingml/2006/main">
+              <a:graphicData uri="http://schemas.openxmlformats.org/drawingml/2006/picture">
+                <pic:pic xmlns:pic="http://schemas.openxmlformats.org/drawingml/2006/picture">
+                  <pic:nvPicPr>
+                    <pic:cNvPr id="0" name="Picture 7"/>
+                    <pic:cNvPicPr>
+                      <a:picLocks noChangeAspect="1" noChangeArrowheads="1"/>
+                    </pic:cNvPicPr>
+                  </pic:nvPicPr>
+                  <pic:blipFill>
+                    <a:blip r:embed="rId10" cstate="print">
+                      <a:extLst>
+                        <a:ext uri="{28A0092B-C50C-407E-A947-70E740481C1C}">
+                          <a14:useLocalDpi xmlns:a14="http://schemas.microsoft.com/office/drawing/2010/main" val="0"/>
+                        </a:ext>
+                      </a:extLst>
+                    </a:blip>
+                    <a:srcRect/>
+                    <a:stretch>
+                      <a:fillRect/>
+                    </a:stretch>
+                  </pic:blipFill>
+                  <pic:spPr bwMode="auto">
+                    <a:xfrm>
+                      <a:off x="0" y="0"/>
+                      <a:ext cx="2397600" cy="1800000"/>
+                    </a:xfrm>
+                    <a:prstGeom prst="rect">
+                      <a:avLst/>
+                    </a:prstGeom>
+                    <a:noFill/>
+                    <a:ln>
+                      <a:noFill/>
+                    </a:ln>
+                  </pic:spPr>
+                </pic:pic>
+              </a:graphicData>
+            </a:graphic>
+          </wp:inline>
+        </w:drawing>
+      </w:r>
+      <w:r>
+        <w:rPr>
+          <w:noProof/>
+        </w:rPr>
+        <w:drawing>
+          <wp:inline distT="0" distB="0" distL="0" distR="0" wp14:anchorId="27007AC8" wp14:editId="58731EA6">
+            <wp:extent cx="2397600" cy="1800000"/>
+            <wp:effectExtent l="0" t="0" r="3175" b="0"/>
+            <wp:docPr id="8" name="Picture 8"/>
+            <wp:cNvGraphicFramePr>
+              <a:graphicFrameLocks xmlns:a="http://schemas.openxmlformats.org/drawingml/2006/main" noChangeAspect="1"/>
+            </wp:cNvGraphicFramePr>
+            <a:graphic xmlns:a="http://schemas.openxmlformats.org/drawingml/2006/main">
+              <a:graphicData uri="http://schemas.openxmlformats.org/drawingml/2006/picture">
+                <pic:pic xmlns:pic="http://schemas.openxmlformats.org/drawingml/2006/picture">
+                  <pic:nvPicPr>
+                    <pic:cNvPr id="0" name="Picture 8"/>
+                    <pic:cNvPicPr>
+                      <a:picLocks noChangeAspect="1" noChangeArrowheads="1"/>
+                    </pic:cNvPicPr>
+                  </pic:nvPicPr>
+                  <pic:blipFill>
+                    <a:blip r:embed="rId11" cstate="print">
+                      <a:extLst>
+                        <a:ext uri="{28A0092B-C50C-407E-A947-70E740481C1C}">
+                          <a14:useLocalDpi xmlns:a14="http://schemas.microsoft.com/office/drawing/2010/main" val="0"/>
+                        </a:ext>
+                      </a:extLst>
+                    </a:blip>
+                    <a:srcRect/>
+                    <a:stretch>
+                      <a:fillRect/>
+                    </a:stretch>
+                  </pic:blipFill>
+                  <pic:spPr bwMode="auto">
+                    <a:xfrm>
+                      <a:off x="0" y="0"/>
+                      <a:ext cx="2397600" cy="1800000"/>
+                    </a:xfrm>
+                    <a:prstGeom prst="rect">
+                      <a:avLst/>
+                    </a:prstGeom>
+                    <a:noFill/>
+                    <a:ln>
+                      <a:noFill/>
+                    </a:ln>
+                  </pic:spPr>
+                </pic:pic>
+              </a:graphicData>
+            </a:graphic>
+          </wp:inline>
+        </w:drawing>
+      </w:r>
+      <w:r>
+        <w:rPr>
+          <w:noProof/>
+        </w:rPr>
+        <w:drawing>
+          <wp:inline distT="0" distB="0" distL="0" distR="0" wp14:anchorId="24BB1DBF" wp14:editId="54A2AE80">
+            <wp:extent cx="2397600" cy="1800000"/>
+            <wp:effectExtent l="0" t="0" r="3175" b="0"/>
+            <wp:docPr id="9" name="Picture 9"/>
+            <wp:cNvGraphicFramePr>
+              <a:graphicFrameLocks xmlns:a="http://schemas.openxmlformats.org/drawingml/2006/main" noChangeAspect="1"/>
+            </wp:cNvGraphicFramePr>
+            <a:graphic xmlns:a="http://schemas.openxmlformats.org/drawingml/2006/main">
+              <a:graphicData uri="http://schemas.openxmlformats.org/drawingml/2006/picture">
+                <pic:pic xmlns:pic="http://schemas.openxmlformats.org/drawingml/2006/picture">
+                  <pic:nvPicPr>
+                    <pic:cNvPr id="0" name="Picture 9"/>
+                    <pic:cNvPicPr>
+                      <a:picLocks noChangeAspect="1" noChangeArrowheads="1"/>
+                    </pic:cNvPicPr>
+                  </pic:nvPicPr>
+                  <pic:blipFill>
+                    <a:blip r:embed="rId12" cstate="print">
+                      <a:extLst>
+                        <a:ext uri="{28A0092B-C50C-407E-A947-70E740481C1C}">
+                          <a14:useLocalDpi xmlns:a14="http://schemas.microsoft.com/office/drawing/2010/main" val="0"/>
+                        </a:ext>
+                      </a:extLst>
+                    </a:blip>
+                    <a:srcRect/>
+                    <a:stretch>
+                      <a:fillRect/>
+                    </a:stretch>
+                  </pic:blipFill>
+                  <pic:spPr bwMode="auto">
+                    <a:xfrm>
+                      <a:off x="0" y="0"/>
+                      <a:ext cx="2397600" cy="1800000"/>
+                    </a:xfrm>
+                    <a:prstGeom prst="rect">
+                      <a:avLst/>
+                    </a:prstGeom>
+                    <a:noFill/>
+                    <a:ln>
+                      <a:noFill/>
+                    </a:ln>
+                  </pic:spPr>
+                </pic:pic>
+              </a:graphicData>
+            </a:graphic>
+          </wp:inline>
+        </w:drawing>
+      </w:r>
+      <w:r>
+        <w:rPr>
+          <w:noProof/>
+        </w:rPr>
+        <w:drawing>
+          <wp:inline distT="0" distB="0" distL="0" distR="0" wp14:anchorId="5CF62880" wp14:editId="010605F9">
+            <wp:extent cx="2397600" cy="1800000"/>
+            <wp:effectExtent l="0" t="0" r="3175" b="0"/>
+            <wp:docPr id="5" name="Picture 5"/>
+            <wp:cNvGraphicFramePr>
+              <a:graphicFrameLocks xmlns:a="http://schemas.openxmlformats.org/drawingml/2006/main" noChangeAspect="1"/>
+            </wp:cNvGraphicFramePr>
+            <a:graphic xmlns:a="http://schemas.openxmlformats.org/drawingml/2006/main">
+              <a:graphicData uri="http://schemas.openxmlformats.org/drawingml/2006/picture">
+                <pic:pic xmlns:pic="http://schemas.openxmlformats.org/drawingml/2006/picture">
+                  <pic:nvPicPr>
+                    <pic:cNvPr id="0" name="Picture 5"/>
+                    <pic:cNvPicPr>
+                      <a:picLocks noChangeAspect="1" noChangeArrowheads="1"/>
+                    </pic:cNvPicPr>
+                  </pic:nvPicPr>
+                  <pic:blipFill>
+                    <a:blip r:embed="rId13" cstate="print">
+                      <a:extLst>
+                        <a:ext uri="{28A0092B-C50C-407E-A947-70E740481C1C}">
+                          <a14:useLocalDpi xmlns:a14="http://schemas.microsoft.com/office/drawing/2010/main" val="0"/>
+                        </a:ext>
+                      </a:extLst>
+                    </a:blip>
+                    <a:srcRect/>
+                    <a:stretch>
+                      <a:fillRect/>
+                    </a:stretch>
+                  </pic:blipFill>
+                  <pic:spPr bwMode="auto">
+                    <a:xfrm>
+                      <a:off x="0" y="0"/>
+                      <a:ext cx="2397600" cy="1800000"/>
+                    </a:xfrm>
+                    <a:prstGeom prst="rect">
+                      <a:avLst/>
+                    </a:prstGeom>
+                    <a:noFill/>
+                    <a:ln>
+                      <a:noFill/>
+                    </a:ln>
+                  </pic:spPr>
+                </pic:pic>
+              </a:graphicData>
+            </a:graphic>
+          </wp:inline>
+        </w:drawing>
+      </w:r>
+    </w:p>
+    <w:p>
+      <w:pPr>
+        <w:jc w:val="center"/>
+        <w:rPr>
+          <w:lang w:val="en-US"/>
+        </w:rPr>
+      </w:pPr>
+      <w:r>
+        <w:rPr>
+          <w:lang w:val="en-US"/>
+        </w:rPr>
+        <w:t>Figure 2. Linear kernel for dataset where some blue points are scattered in red cluster. Plotted for slack variable with a value of [0.01, 0.1, 1, 10, 500] from top to bottom.</w:t>
+      </w:r>
+    </w:p>
+    <w:p>
+      <w:pPr>
+        <w:rPr>
+          <w:lang w:val="en-US"/>
+        </w:rPr>
+      </w:pPr>
+    </w:p>
+    <w:p>
+      <w:pPr>
+        <w:rPr>
+          <w:lang w:val="en-US"/>
+        </w:rPr>
+      </w:pPr>
+      <w:r>
+        <w:rPr>
+          <w:noProof/>
+          <w:lang w:val="en-US"/>
+        </w:rPr>
+        <w:lastRenderedPageBreak/>
+        <w:drawing>
+          <wp:inline distT="0" distB="0" distL="0" distR="0" wp14:anchorId="3EF4C196" wp14:editId="46BC866D">
+            <wp:extent cx="2397600" cy="1800000"/>
+            <wp:effectExtent l="0" t="0" r="3175" b="0"/>
+            <wp:docPr id="15" name="Picture 15"/>
+            <wp:cNvGraphicFramePr>
+              <a:graphicFrameLocks xmlns:a="http://schemas.openxmlformats.org/drawingml/2006/main" noChangeAspect="1"/>
+            </wp:cNvGraphicFramePr>
+            <a:graphic xmlns:a="http://schemas.openxmlformats.org/drawingml/2006/main">
+              <a:graphicData uri="http://schemas.openxmlformats.org/drawingml/2006/picture">
+                <pic:pic xmlns:pic="http://schemas.openxmlformats.org/drawingml/2006/picture">
+                  <pic:nvPicPr>
+                    <pic:cNvPr id="0" name="Picture 20"/>
+                    <pic:cNvPicPr>
+                      <a:picLocks noChangeAspect="1" noChangeArrowheads="1"/>
+                    </pic:cNvPicPr>
+                  </pic:nvPicPr>
+                  <pic:blipFill>
+                    <a:blip r:embed="rId14" cstate="print">
+                      <a:extLst>
+                        <a:ext uri="{28A0092B-C50C-407E-A947-70E740481C1C}">
+                          <a14:useLocalDpi xmlns:a14="http://schemas.microsoft.com/office/drawing/2010/main" val="0"/>
+                        </a:ext>
+                      </a:extLst>
+                    </a:blip>
+                    <a:srcRect/>
+                    <a:stretch>
+                      <a:fillRect/>
+                    </a:stretch>
+                  </pic:blipFill>
+                  <pic:spPr bwMode="auto">
+                    <a:xfrm>
+                      <a:off x="0" y="0"/>
+                      <a:ext cx="2397600" cy="1800000"/>
+                    </a:xfrm>
+                    <a:prstGeom prst="rect">
+                      <a:avLst/>
+                    </a:prstGeom>
+                    <a:noFill/>
+                    <a:ln>
+                      <a:noFill/>
+                    </a:ln>
+                  </pic:spPr>
+                </pic:pic>
+              </a:graphicData>
+            </a:graphic>
+          </wp:inline>
+        </w:drawing>
+      </w:r>
+      <w:r>
+        <w:rPr>
+          <w:noProof/>
+          <w:lang w:val="en-US"/>
+        </w:rPr>
+        <w:drawing>
+          <wp:inline distT="0" distB="0" distL="0" distR="0" wp14:anchorId="29CD4374" wp14:editId="0B58830B">
+            <wp:extent cx="2397600" cy="1800000"/>
+            <wp:effectExtent l="0" t="0" r="3175" b="0"/>
+            <wp:docPr id="16" name="Picture 16"/>
+            <wp:cNvGraphicFramePr>
+              <a:graphicFrameLocks xmlns:a="http://schemas.openxmlformats.org/drawingml/2006/main" noChangeAspect="1"/>
+            </wp:cNvGraphicFramePr>
+            <a:graphic xmlns:a="http://schemas.openxmlformats.org/drawingml/2006/main">
+              <a:graphicData uri="http://schemas.openxmlformats.org/drawingml/2006/picture">
+                <pic:pic xmlns:pic="http://schemas.openxmlformats.org/drawingml/2006/picture">
+                  <pic:nvPicPr>
+                    <pic:cNvPr id="0" name="Picture 21"/>
+                    <pic:cNvPicPr>
+                      <a:picLocks noChangeAspect="1" noChangeArrowheads="1"/>
+                    </pic:cNvPicPr>
+                  </pic:nvPicPr>
+                  <pic:blipFill>
+                    <a:blip r:embed="rId15" cstate="print">
+                      <a:extLst>
+                        <a:ext uri="{28A0092B-C50C-407E-A947-70E740481C1C}">
+                          <a14:useLocalDpi xmlns:a14="http://schemas.microsoft.com/office/drawing/2010/main" val="0"/>
+                        </a:ext>
+                      </a:extLst>
+                    </a:blip>
+                    <a:srcRect/>
+                    <a:stretch>
+                      <a:fillRect/>
+                    </a:stretch>
+                  </pic:blipFill>
+                  <pic:spPr bwMode="auto">
+                    <a:xfrm>
+                      <a:off x="0" y="0"/>
+                      <a:ext cx="2397600" cy="1800000"/>
+                    </a:xfrm>
+                    <a:prstGeom prst="rect">
+                      <a:avLst/>
+                    </a:prstGeom>
+                    <a:noFill/>
+                    <a:ln>
+                      <a:noFill/>
+                    </a:ln>
+                  </pic:spPr>
+                </pic:pic>
+              </a:graphicData>
+            </a:graphic>
+          </wp:inline>
+        </w:drawing>
+      </w:r>
+      <w:r>
+        <w:rPr>
+          <w:noProof/>
+          <w:lang w:val="en-US"/>
+        </w:rPr>
+        <w:drawing>
+          <wp:inline distT="0" distB="0" distL="0" distR="0" wp14:anchorId="25179CD3" wp14:editId="48594BBB">
+            <wp:extent cx="2397600" cy="1800000"/>
+            <wp:effectExtent l="0" t="0" r="3175" b="0"/>
+            <wp:docPr id="17" name="Picture 17"/>
+            <wp:cNvGraphicFramePr>
+              <a:graphicFrameLocks xmlns:a="http://schemas.openxmlformats.org/drawingml/2006/main" noChangeAspect="1"/>
+            </wp:cNvGraphicFramePr>
+            <a:graphic xmlns:a="http://schemas.openxmlformats.org/drawingml/2006/main">
+              <a:graphicData uri="http://schemas.openxmlformats.org/drawingml/2006/picture">
+                <pic:pic xmlns:pic="http://schemas.openxmlformats.org/drawingml/2006/picture">
+                  <pic:nvPicPr>
+                    <pic:cNvPr id="0" name="Picture 22"/>
+                    <pic:cNvPicPr>
+                      <a:picLocks noChangeAspect="1" noChangeArrowheads="1"/>
+                    </pic:cNvPicPr>
+                  </pic:nvPicPr>
+                  <pic:blipFill>
+                    <a:blip r:embed="rId16" cstate="print">
+                      <a:extLst>
+                        <a:ext uri="{28A0092B-C50C-407E-A947-70E740481C1C}">
+                          <a14:useLocalDpi xmlns:a14="http://schemas.microsoft.com/office/drawing/2010/main" val="0"/>
+                        </a:ext>
+                      </a:extLst>
+                    </a:blip>
+                    <a:srcRect/>
+                    <a:stretch>
+                      <a:fillRect/>
+                    </a:stretch>
+                  </pic:blipFill>
+                  <pic:spPr bwMode="auto">
+                    <a:xfrm>
+                      <a:off x="0" y="0"/>
+                      <a:ext cx="2397600" cy="1800000"/>
+                    </a:xfrm>
+                    <a:prstGeom prst="rect">
+                      <a:avLst/>
+                    </a:prstGeom>
+                    <a:noFill/>
+                    <a:ln>
+                      <a:noFill/>
+                    </a:ln>
+                  </pic:spPr>
+                </pic:pic>
+              </a:graphicData>
+            </a:graphic>
+          </wp:inline>
+        </w:drawing>
+      </w:r>
+      <w:r>
+        <w:rPr>
+          <w:noProof/>
+          <w:lang w:val="en-US"/>
+        </w:rPr>
+        <w:drawing>
+          <wp:inline distT="0" distB="0" distL="0" distR="0" wp14:anchorId="6D96ADFB" wp14:editId="5D8A033A">
+            <wp:extent cx="2397600" cy="1800000"/>
+            <wp:effectExtent l="0" t="0" r="3175" b="0"/>
+            <wp:docPr id="18" name="Picture 18"/>
+            <wp:cNvGraphicFramePr>
+              <a:graphicFrameLocks xmlns:a="http://schemas.openxmlformats.org/drawingml/2006/main" noChangeAspect="1"/>
+            </wp:cNvGraphicFramePr>
+            <a:graphic xmlns:a="http://schemas.openxmlformats.org/drawingml/2006/main">
+              <a:graphicData uri="http://schemas.openxmlformats.org/drawingml/2006/picture">
+                <pic:pic xmlns:pic="http://schemas.openxmlformats.org/drawingml/2006/picture">
+                  <pic:nvPicPr>
+                    <pic:cNvPr id="0" name="Picture 23"/>
+                    <pic:cNvPicPr>
+                      <a:picLocks noChangeAspect="1" noChangeArrowheads="1"/>
+                    </pic:cNvPicPr>
+                  </pic:nvPicPr>
+                  <pic:blipFill>
+                    <a:blip r:embed="rId17" cstate="print">
+                      <a:extLst>
+                        <a:ext uri="{28A0092B-C50C-407E-A947-70E740481C1C}">
+                          <a14:useLocalDpi xmlns:a14="http://schemas.microsoft.com/office/drawing/2010/main" val="0"/>
+                        </a:ext>
+                      </a:extLst>
+                    </a:blip>
+                    <a:srcRect/>
+                    <a:stretch>
+                      <a:fillRect/>
+                    </a:stretch>
+                  </pic:blipFill>
+                  <pic:spPr bwMode="auto">
+                    <a:xfrm>
+                      <a:off x="0" y="0"/>
+                      <a:ext cx="2397600" cy="1800000"/>
+                    </a:xfrm>
+                    <a:prstGeom prst="rect">
+                      <a:avLst/>
+                    </a:prstGeom>
+                    <a:noFill/>
+                    <a:ln>
+                      <a:noFill/>
+                    </a:ln>
+                  </pic:spPr>
+                </pic:pic>
+              </a:graphicData>
+            </a:graphic>
+          </wp:inline>
+        </w:drawing>
+      </w:r>
+    </w:p>
+    <w:p>
+      <w:pPr>
+        <w:jc w:val="center"/>
+        <w:rPr>
+          <w:lang w:val="en-US"/>
+        </w:rPr>
+      </w:pPr>
+      <w:r>
+        <w:rPr>
+          <w:lang w:val="en-US"/>
+        </w:rPr>
+        <w:t>Figure 3. Same dataset as Figure 2. But here the Poly kernel is used. Kernel parameters R = 1 and P = [3, 4, 5, 6] from top to bottom.</w:t>
+      </w:r>
+    </w:p>
+    <w:p>
+      <w:pPr>
+        <w:rPr>
+          <w:lang w:val="en-US"/>
+        </w:rPr>
+      </w:pPr>
+    </w:p>
+    <w:p>
+      <w:pPr>
+        <w:rPr>
+          <w:lang w:val="en-US"/>
+        </w:rPr>
+      </w:pPr>
+      <w:r>
+        <w:rPr>
+          <w:noProof/>
+          <w:lang w:val="en-US"/>
+        </w:rPr>
+        <w:drawing>
+          <wp:inline distT="0" distB="0" distL="0" distR="0" wp14:anchorId="4C3FBDB7" wp14:editId="445DEBA6">
+            <wp:extent cx="2642400" cy="1800000"/>
+            <wp:effectExtent l="0" t="0" r="5715" b="0"/>
+            <wp:docPr id="21" name="Picture 21"/>
+            <wp:cNvGraphicFramePr>
+              <a:graphicFrameLocks xmlns:a="http://schemas.openxmlformats.org/drawingml/2006/main" noChangeAspect="1"/>
+            </wp:cNvGraphicFramePr>
+            <a:graphic xmlns:a="http://schemas.openxmlformats.org/drawingml/2006/main">
+              <a:graphicData uri="http://schemas.openxmlformats.org/drawingml/2006/picture">
+                <pic:pic xmlns:pic="http://schemas.openxmlformats.org/drawingml/2006/picture">
+                  <pic:nvPicPr>
+                    <pic:cNvPr id="0" name="Picture 26"/>
+                    <pic:cNvPicPr>
+                      <a:picLocks noChangeAspect="1" noChangeArrowheads="1"/>
+                    </pic:cNvPicPr>
+                  </pic:nvPicPr>
+                  <pic:blipFill>
+                    <a:blip r:embed="rId18">
+                      <a:extLst>
+                        <a:ext uri="{28A0092B-C50C-407E-A947-70E740481C1C}">
+                          <a14:useLocalDpi xmlns:a14="http://schemas.microsoft.com/office/drawing/2010/main" val="0"/>
+                        </a:ext>
+                      </a:extLst>
+                    </a:blip>
+                    <a:srcRect/>
+                    <a:stretch>
+                      <a:fillRect/>
+                    </a:stretch>
+                  </pic:blipFill>
+                  <pic:spPr bwMode="auto">
+                    <a:xfrm>
+                      <a:off x="0" y="0"/>
+                      <a:ext cx="2642400" cy="1800000"/>
+                    </a:xfrm>
+                    <a:prstGeom prst="rect">
+                      <a:avLst/>
+                    </a:prstGeom>
+                    <a:noFill/>
+                    <a:ln>
+                      <a:noFill/>
+                    </a:ln>
+                  </pic:spPr>
+                </pic:pic>
+              </a:graphicData>
+            </a:graphic>
+          </wp:inline>
+        </w:drawing>
+      </w:r>
+      <w:r>
+        <w:rPr>
+          <w:noProof/>
+          <w:lang w:val="en-US"/>
+        </w:rPr>
+        <w:drawing>
+          <wp:inline distT="0" distB="0" distL="0" distR="0" wp14:anchorId="28E69394" wp14:editId="6D94B94C">
+            <wp:extent cx="2642400" cy="1800000"/>
+            <wp:effectExtent l="0" t="0" r="5715" b="0"/>
+            <wp:docPr id="19" name="Picture 19"/>
+            <wp:cNvGraphicFramePr>
+              <a:graphicFrameLocks xmlns:a="http://schemas.openxmlformats.org/drawingml/2006/main" noChangeAspect="1"/>
+            </wp:cNvGraphicFramePr>
+            <a:graphic xmlns:a="http://schemas.openxmlformats.org/drawingml/2006/main">
+              <a:graphicData uri="http://schemas.openxmlformats.org/drawingml/2006/picture">
+                <pic:pic xmlns:pic="http://schemas.openxmlformats.org/drawingml/2006/picture">
+                  <pic:nvPicPr>
+                    <pic:cNvPr id="0" name="Picture 24"/>
+                    <pic:cNvPicPr>
+                      <a:picLocks noChangeAspect="1" noChangeArrowheads="1"/>
+                    </pic:cNvPicPr>
+                  </pic:nvPicPr>
+                  <pic:blipFill>
+                    <a:blip r:embed="rId19">
+                      <a:extLst>
+                        <a:ext uri="{28A0092B-C50C-407E-A947-70E740481C1C}">
+                          <a14:useLocalDpi xmlns:a14="http://schemas.microsoft.com/office/drawing/2010/main" val="0"/>
+                        </a:ext>
+                      </a:extLst>
+                    </a:blip>
+                    <a:srcRect/>
+                    <a:stretch>
+                      <a:fillRect/>
+                    </a:stretch>
+                  </pic:blipFill>
+                  <pic:spPr bwMode="auto">
+                    <a:xfrm>
+                      <a:off x="0" y="0"/>
+                      <a:ext cx="2642400" cy="1800000"/>
+                    </a:xfrm>
+                    <a:prstGeom prst="rect">
+                      <a:avLst/>
+                    </a:prstGeom>
+                    <a:noFill/>
+                    <a:ln>
+                      <a:noFill/>
+                    </a:ln>
+                  </pic:spPr>
+                </pic:pic>
+              </a:graphicData>
+            </a:graphic>
+          </wp:inline>
+        </w:drawing>
+      </w:r>
+      <w:r>
+        <w:rPr>
+          <w:noProof/>
+          <w:lang w:val="en-US"/>
+        </w:rPr>
+        <w:drawing>
+          <wp:inline distT="0" distB="0" distL="0" distR="0" wp14:anchorId="63E8E830" wp14:editId="452D153E">
+            <wp:extent cx="2642400" cy="1800000"/>
+            <wp:effectExtent l="0" t="0" r="5715" b="0"/>
+            <wp:docPr id="20" name="Picture 20"/>
+            <wp:cNvGraphicFramePr>
+              <a:graphicFrameLocks xmlns:a="http://schemas.openxmlformats.org/drawingml/2006/main" noChangeAspect="1"/>
+            </wp:cNvGraphicFramePr>
+            <a:graphic xmlns:a="http://schemas.openxmlformats.org/drawingml/2006/main">
+              <a:graphicData uri="http://schemas.openxmlformats.org/drawingml/2006/picture">
+                <pic:pic xmlns:pic="http://schemas.openxmlformats.org/drawingml/2006/picture">
+                  <pic:nvPicPr>
+                    <pic:cNvPr id="0" name="Picture 25"/>
+                    <pic:cNvPicPr>
+                      <a:picLocks noChangeAspect="1" noChangeArrowheads="1"/>
+                    </pic:cNvPicPr>
+                  </pic:nvPicPr>
+                  <pic:blipFill>
+                    <a:blip r:embed="rId7">
+                      <a:extLst>
+                        <a:ext uri="{28A0092B-C50C-407E-A947-70E740481C1C}">
+                          <a14:useLocalDpi xmlns:a14="http://schemas.microsoft.com/office/drawing/2010/main" val="0"/>
+                        </a:ext>
+                      </a:extLst>
+                    </a:blip>
+                    <a:srcRect/>
+                    <a:stretch>
+                      <a:fillRect/>
+                    </a:stretch>
+                  </pic:blipFill>
+                  <pic:spPr bwMode="auto">
+                    <a:xfrm>
+                      <a:off x="0" y="0"/>
+                      <a:ext cx="2642400" cy="1800000"/>
+                    </a:xfrm>
+                    <a:prstGeom prst="rect">
+                      <a:avLst/>
+                    </a:prstGeom>
+                    <a:noFill/>
+                    <a:ln>
+                      <a:noFill/>
+                    </a:ln>
+                  </pic:spPr>
+                </pic:pic>
+              </a:graphicData>
+            </a:graphic>
+          </wp:inline>
+        </w:drawing>
+      </w:r>
+    </w:p>
+    <w:p>
+      <w:pPr>
+        <w:jc w:val="center"/>
+        <w:rPr>
+          <w:lang w:val="en-US"/>
+        </w:rPr>
+      </w:pPr>
+      <w:r>
+        <w:rPr>
+          <w:lang w:val="en-US"/>
+        </w:rPr>
+        <w:t>Figure 4. Original dataset with the RBF kernel. Sigma values = [0.1, 1, 10] from top to bottom.</w:t>
+      </w:r>
+    </w:p>
+    <w:p>
+      <w:pPr>
+        <w:rPr>
+          <w:lang w:val="en-US"/>
+        </w:rPr>
+      </w:pPr>
+    </w:p>
+    <w:p>
+      <w:pPr>
+        <w:rPr>
+          <w:lang w:val="en-US"/>
+        </w:rPr>
+      </w:pPr>
+      <w:r>
+        <w:rPr>
+          <w:noProof/>
+          <w:lang w:val="en-US"/>
+        </w:rPr>
+        <w:lastRenderedPageBreak/>
+        <w:drawing>
+          <wp:inline distT="0" distB="0" distL="0" distR="0" wp14:anchorId="206AEB44" wp14:editId="40D0402F">
+            <wp:extent cx="2642400" cy="1800000"/>
+            <wp:effectExtent l="0" t="0" r="5715" b="0"/>
+            <wp:docPr id="24" name="Picture 24"/>
+            <wp:cNvGraphicFramePr>
+              <a:graphicFrameLocks xmlns:a="http://schemas.openxmlformats.org/drawingml/2006/main" noChangeAspect="1"/>
+            </wp:cNvGraphicFramePr>
+            <a:graphic xmlns:a="http://schemas.openxmlformats.org/drawingml/2006/main">
+              <a:graphicData uri="http://schemas.openxmlformats.org/drawingml/2006/picture">
+                <pic:pic xmlns:pic="http://schemas.openxmlformats.org/drawingml/2006/picture">
+                  <pic:nvPicPr>
+                    <pic:cNvPr id="0" name="Picture 29"/>
+                    <pic:cNvPicPr>
+                      <a:picLocks noChangeAspect="1" noChangeArrowheads="1"/>
+                    </pic:cNvPicPr>
+                  </pic:nvPicPr>
+                  <pic:blipFill>
+                    <a:blip r:embed="rId20">
+                      <a:extLst>
+                        <a:ext uri="{28A0092B-C50C-407E-A947-70E740481C1C}">
+                          <a14:useLocalDpi xmlns:a14="http://schemas.microsoft.com/office/drawing/2010/main" val="0"/>
+                        </a:ext>
+                      </a:extLst>
+                    </a:blip>
+                    <a:srcRect/>
+                    <a:stretch>
+                      <a:fillRect/>
+                    </a:stretch>
+                  </pic:blipFill>
+                  <pic:spPr bwMode="auto">
+                    <a:xfrm>
+                      <a:off x="0" y="0"/>
+                      <a:ext cx="2642400" cy="1800000"/>
+                    </a:xfrm>
+                    <a:prstGeom prst="rect">
+                      <a:avLst/>
+                    </a:prstGeom>
+                    <a:noFill/>
+                    <a:ln>
+                      <a:noFill/>
+                    </a:ln>
+                  </pic:spPr>
+                </pic:pic>
+              </a:graphicData>
+            </a:graphic>
+          </wp:inline>
+        </w:drawing>
+      </w:r>
+      <w:r>
+        <w:rPr>
+          <w:noProof/>
+          <w:lang w:val="en-US"/>
+        </w:rPr>
+        <w:drawing>
+          <wp:inline distT="0" distB="0" distL="0" distR="0" wp14:anchorId="2AC25BEC" wp14:editId="042170D5">
+            <wp:extent cx="2642400" cy="1800000"/>
+            <wp:effectExtent l="0" t="0" r="5715" b="0"/>
+            <wp:docPr id="22" name="Picture 22"/>
+            <wp:cNvGraphicFramePr>
+              <a:graphicFrameLocks xmlns:a="http://schemas.openxmlformats.org/drawingml/2006/main" noChangeAspect="1"/>
+            </wp:cNvGraphicFramePr>
+            <a:graphic xmlns:a="http://schemas.openxmlformats.org/drawingml/2006/main">
+              <a:graphicData uri="http://schemas.openxmlformats.org/drawingml/2006/picture">
+                <pic:pic xmlns:pic="http://schemas.openxmlformats.org/drawingml/2006/picture">
+                  <pic:nvPicPr>
+                    <pic:cNvPr id="0" name="Picture 27"/>
+                    <pic:cNvPicPr>
+                      <a:picLocks noChangeAspect="1" noChangeArrowheads="1"/>
+                    </pic:cNvPicPr>
+                  </pic:nvPicPr>
+                  <pic:blipFill>
+                    <a:blip r:embed="rId21">
+                      <a:extLst>
+                        <a:ext uri="{28A0092B-C50C-407E-A947-70E740481C1C}">
+                          <a14:useLocalDpi xmlns:a14="http://schemas.microsoft.com/office/drawing/2010/main" val="0"/>
+                        </a:ext>
+                      </a:extLst>
+                    </a:blip>
+                    <a:srcRect/>
+                    <a:stretch>
+                      <a:fillRect/>
+                    </a:stretch>
+                  </pic:blipFill>
+                  <pic:spPr bwMode="auto">
+                    <a:xfrm>
+                      <a:off x="0" y="0"/>
+                      <a:ext cx="2642400" cy="1800000"/>
+                    </a:xfrm>
+                    <a:prstGeom prst="rect">
+                      <a:avLst/>
+                    </a:prstGeom>
+                    <a:noFill/>
+                    <a:ln>
+                      <a:noFill/>
+                    </a:ln>
+                  </pic:spPr>
+                </pic:pic>
+              </a:graphicData>
+            </a:graphic>
+          </wp:inline>
+        </w:drawing>
+      </w:r>
+      <w:r>
+        <w:rPr>
+          <w:noProof/>
+          <w:lang w:val="en-US"/>
+        </w:rPr>
+        <w:drawing>
+          <wp:inline distT="0" distB="0" distL="0" distR="0" wp14:anchorId="0B3363C1" wp14:editId="11F24365">
+            <wp:extent cx="2642400" cy="1800000"/>
+            <wp:effectExtent l="0" t="0" r="5715" b="0"/>
+            <wp:docPr id="23" name="Picture 23"/>
+            <wp:cNvGraphicFramePr>
+              <a:graphicFrameLocks xmlns:a="http://schemas.openxmlformats.org/drawingml/2006/main" noChangeAspect="1"/>
+            </wp:cNvGraphicFramePr>
+            <a:graphic xmlns:a="http://schemas.openxmlformats.org/drawingml/2006/main">
+              <a:graphicData uri="http://schemas.openxmlformats.org/drawingml/2006/picture">
+                <pic:pic xmlns:pic="http://schemas.openxmlformats.org/drawingml/2006/picture">
+                  <pic:nvPicPr>
+                    <pic:cNvPr id="0" name="Picture 28"/>
+                    <pic:cNvPicPr>
+                      <a:picLocks noChangeAspect="1" noChangeArrowheads="1"/>
+                    </pic:cNvPicPr>
+                  </pic:nvPicPr>
+                  <pic:blipFill>
+                    <a:blip r:embed="rId22">
+                      <a:extLst>
+                        <a:ext uri="{28A0092B-C50C-407E-A947-70E740481C1C}">
+                          <a14:useLocalDpi xmlns:a14="http://schemas.microsoft.com/office/drawing/2010/main" val="0"/>
+                        </a:ext>
+                      </a:extLst>
+                    </a:blip>
+                    <a:srcRect/>
+                    <a:stretch>
+                      <a:fillRect/>
+                    </a:stretch>
+                  </pic:blipFill>
+                  <pic:spPr bwMode="auto">
+                    <a:xfrm>
+                      <a:off x="0" y="0"/>
+                      <a:ext cx="2642400" cy="1800000"/>
+                    </a:xfrm>
+                    <a:prstGeom prst="rect">
+                      <a:avLst/>
+                    </a:prstGeom>
+                    <a:noFill/>
+                    <a:ln>
+                      <a:noFill/>
+                    </a:ln>
+                  </pic:spPr>
+                </pic:pic>
+              </a:graphicData>
+            </a:graphic>
+          </wp:inline>
+        </w:drawing>
+      </w:r>
+    </w:p>
+    <w:p>
+      <w:pPr>
+        <w:jc w:val="center"/>
+        <w:rPr>
+          <w:lang w:val="en-US"/>
+        </w:rPr>
+      </w:pPr>
+      <w:r>
+        <w:rPr>
+          <w:lang w:val="en-US"/>
+        </w:rPr>
+        <w:t>Figure 5. Poly kernel on slightly scattered dataset where the red class is caught in the middle of the blue class. Kernel parameters R = 10 and p = [2, 3, 5] from top to bottom.</w:t>
+      </w:r>
+    </w:p>
+    <w:p>
+      <w:pPr>
+        <w:rPr>
+          <w:lang w:val="en-US"/>
+        </w:rPr>
+      </w:pPr>
+    </w:p>
+    <w:p>
+      <w:pPr>
+        <w:pStyle w:val="Heading3"/>
+        <w:rPr>
+          <w:lang w:val="en-US"/>
+        </w:rPr>
+      </w:pPr>
+      <w:r>
+        <w:rPr>
+          <w:lang w:val="en-US"/>
+        </w:rPr>
+        <w:t>3. The non-linear kernels have parameters; explore how they influence</w:t>
+      </w:r>
+    </w:p>
+    <w:p>
+      <w:pPr>
+        <w:pStyle w:val="Heading3"/>
+        <w:rPr>
+          <w:lang w:val="en-US"/>
+        </w:rPr>
+      </w:pPr>
+      <w:r>
+        <w:rPr>
+          <w:lang w:val="en-US"/>
+        </w:rPr>
+        <w:t>the decision boundary. Reason about this in terms of the bias</w:t>
+      </w:r>
+      <w:r>
+        <w:rPr>
+          <w:lang w:val="en-US"/>
+        </w:rPr>
+        <w:t>-</w:t>
+      </w:r>
+      <w:r>
+        <w:rPr>
+          <w:lang w:val="en-US"/>
+        </w:rPr>
+        <w:t>variance</w:t>
+      </w:r>
+    </w:p>
+    <w:p>
+      <w:pPr>
+        <w:pStyle w:val="Heading3"/>
+        <w:rPr>
+          <w:lang w:val="en-US"/>
+        </w:rPr>
+      </w:pPr>
+      <w:r>
+        <w:rPr>
+          <w:lang w:val="en-US"/>
+        </w:rPr>
+        <w:t>trade-off.</w:t>
+      </w:r>
+    </w:p>
+    <w:p>
+      <w:pPr>
+        <w:rPr>
+          <w:lang w:val="en-US"/>
+        </w:rPr>
+      </w:pPr>
+    </w:p>
+    <w:p>
+      <w:pPr>
+        <w:rPr>
+          <w:lang w:val="en-US"/>
+        </w:rPr>
+      </w:pPr>
+      <w:r>
+        <w:rPr>
+          <w:lang w:val="en-US"/>
+        </w:rPr>
+        <w:t>Using a more complex kernel would arguably decrease bias, it fits better to the dataset. But since we do not know the true distribution a point could appear anywhere and variance would thus become bigger with a more complex model.</w:t>
+      </w:r>
+    </w:p>
+    <w:p>
+      <w:pPr>
+        <w:pStyle w:val="Heading3"/>
+        <w:rPr>
+          <w:lang w:val="en-US"/>
+        </w:rPr>
+      </w:pPr>
+    </w:p>
+    <w:p>
+      <w:pPr>
+        <w:pStyle w:val="Heading3"/>
+        <w:rPr>
+          <w:lang w:val="en-US"/>
+        </w:rPr>
+      </w:pPr>
+      <w:r>
+        <w:rPr>
+          <w:lang w:val="en-US"/>
+        </w:rPr>
+        <w:t>4. Explore the role of the slack parameter C. What happens for very</w:t>
+      </w:r>
+    </w:p>
+    <w:p>
+      <w:pPr>
+        <w:pStyle w:val="Heading3"/>
+        <w:rPr>
+          <w:lang w:val="en-US"/>
+        </w:rPr>
+      </w:pPr>
+      <w:r>
+        <w:rPr>
+          <w:lang w:val="en-US"/>
+        </w:rPr>
+        <w:t>large/small values?</w:t>
+      </w:r>
+    </w:p>
+    <w:p>
+      <w:pPr>
+        <w:rPr>
+          <w:lang w:val="en-US"/>
+        </w:rPr>
+      </w:pPr>
+    </w:p>
+    <w:p>
+      <w:pPr>
+        <w:rPr>
+          <w:lang w:val="en-US"/>
+        </w:rPr>
+      </w:pPr>
+      <w:r>
+        <w:rPr>
+          <w:lang w:val="en-US"/>
+        </w:rPr>
+        <w:t xml:space="preserve">Slack can be viewed as a penalty on the error. </w:t>
+      </w:r>
+      <w:r>
+        <w:rPr>
+          <w:lang w:val="en-US"/>
+        </w:rPr>
+        <w:t>A</w:t>
+      </w:r>
+      <w:r>
+        <w:rPr>
+          <w:lang w:val="en-US"/>
+        </w:rPr>
+        <w:t xml:space="preserve"> smaller </w:t>
+      </w:r>
+      <w:r>
+        <w:rPr>
+          <w:lang w:val="en-US"/>
+        </w:rPr>
+        <w:t xml:space="preserve">slack value </w:t>
+      </w:r>
+      <w:r>
+        <w:rPr>
+          <w:lang w:val="en-US"/>
+        </w:rPr>
+        <w:t>C would mean you</w:t>
+      </w:r>
+      <w:r>
+        <w:rPr>
+          <w:lang w:val="en-US"/>
+        </w:rPr>
+        <w:t>’</w:t>
+      </w:r>
+      <w:r>
+        <w:rPr>
+          <w:lang w:val="en-US"/>
+        </w:rPr>
+        <w:t>ll allow the SVM to misclassify more datapoints than if you’d have a larger C.</w:t>
+      </w:r>
+      <w:r>
+        <w:rPr>
+          <w:lang w:val="en-US"/>
+        </w:rPr>
+        <w:t xml:space="preserve"> A smaller C also seems to increase the amount of support vectors.</w:t>
+      </w:r>
+    </w:p>
+    <w:p>
+      <w:pPr>
+        <w:pStyle w:val="Heading3"/>
+        <w:rPr>
+          <w:lang w:val="en-US"/>
+        </w:rPr>
+      </w:pPr>
+    </w:p>
+    <w:p>
+      <w:pPr>
+        <w:pStyle w:val="Heading3"/>
+        <w:rPr>
+          <w:lang w:val="en-US"/>
+        </w:rPr>
+      </w:pPr>
+      <w:r>
+        <w:rPr>
+          <w:lang w:val="en-US"/>
+        </w:rPr>
+        <w:t>5. Imagine that you are given data that is not easily separable. When</w:t>
+      </w:r>
+    </w:p>
+    <w:p>
+      <w:pPr>
+        <w:pStyle w:val="Heading3"/>
+        <w:rPr>
+          <w:lang w:val="en-US"/>
+        </w:rPr>
+      </w:pPr>
+      <w:r>
+        <w:rPr>
+          <w:lang w:val="en-US"/>
+        </w:rPr>
+        <w:t>should you opt for more slack rather than going for a more complex</w:t>
+      </w:r>
+    </w:p>
+    <w:p>
+      <w:pPr>
+        <w:pStyle w:val="Heading3"/>
+        <w:rPr>
+          <w:lang w:val="en-US"/>
+        </w:rPr>
+      </w:pPr>
+      <w:r>
+        <w:rPr>
+          <w:lang w:val="en-US"/>
+        </w:rPr>
+        <w:t>model (kernel) and vice versa?</w:t>
+      </w:r>
+    </w:p>
+    <w:p>
+      <w:pPr>
+        <w:rPr>
+          <w:lang w:val="en-US"/>
+        </w:rPr>
+      </w:pPr>
+    </w:p>
+    <w:p>
+      <w:pPr>
+        <w:rPr>
+          <w:lang w:val="en-US"/>
+        </w:rPr>
+      </w:pPr>
+      <w:r>
+        <w:rPr>
+          <w:lang w:val="en-US"/>
+        </w:rPr>
+        <w:t>In Figure 2. and Figure 3. we can see the effect of</w:t>
+      </w:r>
+      <w:r>
+        <w:rPr>
+          <w:lang w:val="en-US"/>
+        </w:rPr>
+        <w:t xml:space="preserve"> using a linear kernel with more or less slack versus a polynomial kernel with higher or lower exponent. It seems that for this data it would be better with a simpler kernel and more slack.</w:t>
+      </w:r>
     </w:p>
     <w:sectPr>
       <w:pgSz w:w="11906" w:h="16838"/>
@@ -776,6 +2204,28 @@
       <w:szCs w:val="26"/>
     </w:rPr>
   </w:style>
+  <w:style w:type="paragraph" w:styleId="Heading3">
+    <w:name w:val="heading 3"/>
+    <w:basedOn w:val="Normal"/>
+    <w:next w:val="Normal"/>
+    <w:link w:val="Heading3Char"/>
+    <w:uiPriority w:val="9"/>
+    <w:unhideWhenUsed/>
+    <w:qFormat/>
+    <w:rsid w:val="00834859"/>
+    <w:pPr>
+      <w:keepNext/>
+      <w:keepLines/>
+      <w:spacing w:before="40"/>
+      <w:outlineLvl w:val="2"/>
+    </w:pPr>
+    <w:rPr>
+      <w:rFonts w:asciiTheme="majorHAnsi" w:eastAsiaTheme="majorEastAsia" w:hAnsiTheme="majorHAnsi" w:cstheme="majorBidi"/>
+      <w:color w:val="1F3763" w:themeColor="accent1" w:themeShade="7F"/>
+      <w:sz w:val="24"/>
+      <w:szCs w:val="24"/>
+    </w:rPr>
+  </w:style>
   <w:style w:type="character" w:default="1" w:styleId="DefaultParagraphFont">
     <w:name w:val="Default Paragraph Font"/>
     <w:uiPriority w:val="1"/>
@@ -966,6 +2416,54 @@
       <w:rFonts w:ascii="Segoe UI" w:hAnsi="Segoe UI" w:cs="Segoe UI"/>
       <w:sz w:val="18"/>
       <w:szCs w:val="18"/>
+    </w:rPr>
+  </w:style>
+  <w:style w:type="character" w:styleId="Hyperlink">
+    <w:name w:val="Hyperlink"/>
+    <w:basedOn w:val="DefaultParagraphFont"/>
+    <w:uiPriority w:val="99"/>
+    <w:unhideWhenUsed/>
+    <w:rsid w:val="00D61AB5"/>
+    <w:rPr>
+      <w:color w:val="0563C1" w:themeColor="hyperlink"/>
+      <w:u w:val="single"/>
+    </w:rPr>
+  </w:style>
+  <w:style w:type="character" w:styleId="UnresolvedMention">
+    <w:name w:val="Unresolved Mention"/>
+    <w:basedOn w:val="DefaultParagraphFont"/>
+    <w:uiPriority w:val="99"/>
+    <w:semiHidden/>
+    <w:unhideWhenUsed/>
+    <w:rsid w:val="00D61AB5"/>
+    <w:rPr>
+      <w:color w:val="605E5C"/>
+      <w:shd w:val="clear" w:color="auto" w:fill="E1DFDD"/>
+    </w:rPr>
+  </w:style>
+  <w:style w:type="character" w:customStyle="1" w:styleId="Heading3Char">
+    <w:name w:val="Heading 3 Char"/>
+    <w:basedOn w:val="DefaultParagraphFont"/>
+    <w:link w:val="Heading3"/>
+    <w:uiPriority w:val="9"/>
+    <w:rsid w:val="00834859"/>
+    <w:rPr>
+      <w:rFonts w:asciiTheme="majorHAnsi" w:eastAsiaTheme="majorEastAsia" w:hAnsiTheme="majorHAnsi" w:cstheme="majorBidi"/>
+      <w:color w:val="1F3763" w:themeColor="accent1" w:themeShade="7F"/>
+      <w:sz w:val="24"/>
+      <w:szCs w:val="24"/>
+    </w:rPr>
+  </w:style>
+  <w:style w:type="character" w:styleId="FollowedHyperlink">
+    <w:name w:val="FollowedHyperlink"/>
+    <w:basedOn w:val="DefaultParagraphFont"/>
+    <w:uiPriority w:val="99"/>
+    <w:semiHidden/>
+    <w:unhideWhenUsed/>
+    <w:rsid w:val="00834859"/>
+    <w:rPr>
+      <w:color w:val="954F72" w:themeColor="followedHyperlink"/>
+      <w:u w:val="single"/>
     </w:rPr>
   </w:style>
 </w:styles>
